--- a/Ponencia_Template1.docx
+++ b/Ponencia_Template1.docx
@@ -205,21 +205,7 @@
         <w:rPr>
           <w:lang w:val="es-ES"/>
         </w:rPr>
-        <w:t xml:space="preserve">Aquí va el resumen de la ponencia, máximo 150 palabras. Este texto debe incluir el título de la </w:t>
-      </w:r>
-      <w:proofErr w:type="gramStart"/>
-      <w:r>
-        <w:rPr>
-          <w:lang w:val="es-ES"/>
-        </w:rPr>
-        <w:t>ponencia</w:t>
-      </w:r>
-      <w:proofErr w:type="gramEnd"/>
-      <w:r>
-        <w:rPr>
-          <w:lang w:val="es-ES"/>
-        </w:rPr>
-        <w:t xml:space="preserve"> pero omitir cualquier dato del autor o coautores.</w:t>
+        <w:t>Aquí va el resumen de la ponencia, máximo 150 palabras. Este texto debe incluir el título de la ponencia pero omitir cualquier dato del autor o coautores.</w:t>
       </w:r>
     </w:p>
     <w:p>
@@ -237,35 +223,12 @@
     </w:p>
     <w:p>
       <w:pPr>
-        <w:pStyle w:val="berschrift1"/>
-        <w:rPr>
-          <w:color w:val="auto"/>
-          <w:lang w:val="es-ES"/>
-        </w:rPr>
-      </w:pPr>
-      <w:r>
-        <w:rPr>
-          <w:color w:val="auto"/>
-          <w:lang w:val="es-ES"/>
-        </w:rPr>
-        <w:lastRenderedPageBreak/>
-        <w:t>Ponencia Completa</w:t>
-      </w:r>
-    </w:p>
-    <w:p>
-      <w:pPr>
         <w:spacing w:after="240" w:line="360" w:lineRule="auto"/>
         <w:jc w:val="both"/>
         <w:rPr>
           <w:lang w:val="es-ES"/>
         </w:rPr>
       </w:pPr>
-      <w:r>
-        <w:rPr>
-          <w:lang w:val="es-ES"/>
-        </w:rPr>
-        <w:t>Aquí comienza el texto completo de la ponencia, incluyendo el resumen al principio. Se omite cualquier dato del autor o coautores dentro del texto. Asegúrate de incluir figuras, gráficas, cuadros y referencias bibliográficas como sea necesario en el texto.</w:t>
-      </w:r>
     </w:p>
     <w:sectPr>
       <w:headerReference w:type="default" r:id="rId8"/>
